--- a/09155295-Allan-Mape/Personal Portfolio - Allan Mape.docx
+++ b/09155295-Allan-Mape/Personal Portfolio - Allan Mape.docx
@@ -20,40 +20,24 @@
         <w:ind w:firstLine="720"/>
       </w:pPr>
       <w:r>
-        <w:t>Included in this folder are the contributions I have made in release 1. First off, I have done the filters and sorting for the properties page of the website. You can filter out properties that doesn’t allow pets to be kept. You can also sort the rent cost of these properties from most expensive to least expensive and vice-versa. Second, I have contributed to the making of user stories. This is a group effort, but I helped made the team’s user stories. Third, I have contributed in the CSS for the page. Though we mostly used bootstrap, I took part in editing the CSS to make buttons, and property cards fit the theme for our site. Fourth, I made mains.js</w:t>
+        <w:t xml:space="preserve">Included in this folder are the contributions I have made in release 1. First off, I have done the filters and sorting for the properties page of the website. You can filter out properties that doesn’t allow pets to be kept. You can also sort the rent cost of these properties from most expensive to least expensive and vice-versa. Second, I have contributed to the making of user stories. This is a group effort, but I helped made the team’s user stories. Third, I have contributed in the CSS for the page. Though we mostly used bootstrap, I took part in editing the CSS to make buttons, and property cards fit the theme for our site. </w:t>
       </w:r>
       <w:r>
-        <w:t xml:space="preserve">. This is the only </w:t>
-      </w:r>
-      <w:proofErr w:type="spellStart"/>
-      <w:r>
-        <w:t>Javascript</w:t>
-      </w:r>
-      <w:proofErr w:type="spellEnd"/>
-      <w:r>
-        <w:t xml:space="preserve"> file in the site. It enables the sorting and filters to work.</w:t>
-      </w:r>
-      <w:r>
-        <w:t xml:space="preserve"> Lastly, I worked on layout.html. This is the main layout of the whole sit</w:t>
+        <w:t xml:space="preserve">Fourth, I worked on property.html. This is the page for each property. It is dynamic and data displayed </w:t>
       </w:r>
       <w:bookmarkStart w:id="0" w:name="_GoBack"/>
       <w:bookmarkEnd w:id="0"/>
       <w:r>
-        <w:t xml:space="preserve">e. This is where we linked all the </w:t>
+        <w:t xml:space="preserve">is from the database. </w:t>
       </w:r>
       <w:r>
-        <w:t xml:space="preserve">CSS and </w:t>
-      </w:r>
-      <w:proofErr w:type="spellStart"/>
-      <w:r>
-        <w:t>J</w:t>
+        <w:t xml:space="preserve">Lastly, I worked on layout.html. This is the main layout of the whole site. This is where we linked all the </w:t>
       </w:r>
       <w:r>
-        <w:t>queries</w:t>
+        <w:t>CSS and J</w:t>
       </w:r>
-      <w:proofErr w:type="spellEnd"/>
       <w:r>
-        <w:t xml:space="preserve"> needed.</w:t>
+        <w:t>queries needed.</w:t>
       </w:r>
     </w:p>
     <w:sectPr>

--- a/09155295-Allan-Mape/Personal Portfolio - Allan Mape.docx
+++ b/09155295-Allan-Mape/Personal Portfolio - Allan Mape.docx
@@ -34,11 +34,35 @@
       <w:r>
         <w:t xml:space="preserve">I made minor changes in the CSS </w:t>
       </w:r>
+      <w:r>
+        <w:t>of the entire site.</w:t>
+      </w:r>
+    </w:p>
+    <w:p>
+      <w:pPr>
+        <w:ind w:firstLine="720"/>
+      </w:pPr>
+      <w:r>
+        <w:t>The login page is the page owners and David can change the database. In release one, only David can change what is in the database. Now, owners can change property details by logging in. I helped in redesigning the login page since before it was the default Django theme.</w:t>
+      </w:r>
+    </w:p>
+    <w:p>
+      <w:pPr>
+        <w:ind w:firstLine="720"/>
+      </w:pPr>
+      <w:r>
+        <w:t>I helped make the peer review. I’m the one who took down notes for everyone when we played client to our developer team. We ended up with three paragraphs of critique.</w:t>
+      </w:r>
+    </w:p>
+    <w:p>
+      <w:pPr>
+        <w:ind w:firstLine="720"/>
+      </w:pPr>
+      <w:r>
+        <w:t>I made minor changes in the CSS. I made a few improvements by adjusting the navbar, improved the sorting and filtering a bit, and changed font size a bit.</w:t>
+      </w:r>
       <w:bookmarkStart w:id="0" w:name="_GoBack"/>
       <w:bookmarkEnd w:id="0"/>
-      <w:r>
-        <w:t>of the entire site.</w:t>
-      </w:r>
     </w:p>
     <w:sectPr>
       <w:pgSz w:w="11906" w:h="16838"/>

--- a/09155295-Allan-Mape/Personal Portfolio - Allan Mape.docx
+++ b/09155295-Allan-Mape/Personal Portfolio - Allan Mape.docx
@@ -37,6 +37,9 @@
       <w:r>
         <w:t>of the entire site.</w:t>
       </w:r>
+      <w:r>
+        <w:t xml:space="preserve"> Fourth, I helped make the user stories.</w:t>
+      </w:r>
     </w:p>
     <w:p>
       <w:pPr>
@@ -60,6 +63,14 @@
       </w:pPr>
       <w:r>
         <w:t>I made minor changes in the CSS. I made a few improvements by adjusting the navbar, improved the sorting and filtering a bit, and changed font size a bit.</w:t>
+      </w:r>
+    </w:p>
+    <w:p>
+      <w:pPr>
+        <w:ind w:firstLine="720"/>
+      </w:pPr>
+      <w:r>
+        <w:t>User stories for this sprint are mostly admin features such as deleting property details, adding property details, changing rent costs, etc. We also added features for owners, and staff.</w:t>
       </w:r>
       <w:bookmarkStart w:id="0" w:name="_GoBack"/>
       <w:bookmarkEnd w:id="0"/>
